--- a/xml/dossier/dossier.docx
+++ b/xml/dossier/dossier.docx
@@ -330,7 +330,23 @@
       </w:pPr>
       <w:r>
         <w:lastRenderedPageBreak/>
-        <w:t>Schéma du document xml (xsd)</w:t>
+        <w:t xml:space="preserve">Schéma du document </w:t>
+      </w:r>
+      <w:proofErr w:type="spellStart"/>
+      <w:r>
+        <w:t>xml</w:t>
+      </w:r>
+      <w:proofErr w:type="spellEnd"/>
+      <w:r>
+        <w:t xml:space="preserve"> (</w:t>
+      </w:r>
+      <w:proofErr w:type="spellStart"/>
+      <w:r>
+        <w:t>xsd</w:t>
+      </w:r>
+      <w:proofErr w:type="spellEnd"/>
+      <w:r>
+        <w:t>)</w:t>
       </w:r>
     </w:p>
     <w:p>
@@ -419,9 +435,6 @@
       <w:r>
         <w:t>’écran des pages HTML</w:t>
       </w:r>
-    </w:p>
-    <w:p/>
-    <w:p>
       <w:r>
         <w:rPr>
           <w:noProof/>
@@ -429,7 +442,7 @@
         </w:rPr>
         <w:drawing>
           <wp:inline distT="0" distB="0" distL="0" distR="0">
-            <wp:extent cx="2823738" cy="2202192"/>
+            <wp:extent cx="5641834" cy="4399984"/>
             <wp:effectExtent l="19050" t="0" r="0" b="0"/>
             <wp:docPr id="9" name="Image 9" descr="Z:\svn\xml\dossier\accueil.JPG"/>
             <wp:cNvGraphicFramePr>
@@ -454,7 +467,59 @@
                   <pic:spPr bwMode="auto">
                     <a:xfrm>
                       <a:off x="0" y="0"/>
-                      <a:ext cx="2833716" cy="2209974"/>
+                      <a:ext cx="5667433" cy="4419948"/>
+                    </a:xfrm>
+                    <a:prstGeom prst="rect">
+                      <a:avLst/>
+                    </a:prstGeom>
+                    <a:noFill/>
+                    <a:ln w="9525">
+                      <a:noFill/>
+                      <a:miter lim="800000"/>
+                      <a:headEnd/>
+                      <a:tailEnd/>
+                    </a:ln>
+                  </pic:spPr>
+                </pic:pic>
+              </a:graphicData>
+            </a:graphic>
+          </wp:inline>
+        </w:drawing>
+      </w:r>
+      <w:r>
+        <w:rPr>
+          <w:noProof/>
+          <w:lang w:eastAsia="fr-FR"/>
+        </w:rPr>
+        <w:lastRenderedPageBreak/>
+        <w:drawing>
+          <wp:inline distT="0" distB="0" distL="0" distR="0">
+            <wp:extent cx="5639366" cy="4398056"/>
+            <wp:effectExtent l="19050" t="0" r="0" b="0"/>
+            <wp:docPr id="10" name="Image 10" descr="Z:\svn\xml\dossier\article.JPG"/>
+            <wp:cNvGraphicFramePr>
+              <a:graphicFrameLocks xmlns:a="http://schemas.openxmlformats.org/drawingml/2006/main" noChangeAspect="1"/>
+            </wp:cNvGraphicFramePr>
+            <a:graphic xmlns:a="http://schemas.openxmlformats.org/drawingml/2006/main">
+              <a:graphicData uri="http://schemas.openxmlformats.org/drawingml/2006/picture">
+                <pic:pic xmlns:pic="http://schemas.openxmlformats.org/drawingml/2006/picture">
+                  <pic:nvPicPr>
+                    <pic:cNvPr id="0" name="Picture 10" descr="Z:\svn\xml\dossier\article.JPG"/>
+                    <pic:cNvPicPr>
+                      <a:picLocks noChangeAspect="1" noChangeArrowheads="1"/>
+                    </pic:cNvPicPr>
+                  </pic:nvPicPr>
+                  <pic:blipFill>
+                    <a:blip r:embed="rId9" cstate="print"/>
+                    <a:srcRect/>
+                    <a:stretch>
+                      <a:fillRect/>
+                    </a:stretch>
+                  </pic:blipFill>
+                  <pic:spPr bwMode="auto">
+                    <a:xfrm>
+                      <a:off x="0" y="0"/>
+                      <a:ext cx="5658989" cy="4413359"/>
                     </a:xfrm>
                     <a:prstGeom prst="rect">
                       <a:avLst/>
@@ -480,58 +545,7 @@
         </w:rPr>
         <w:drawing>
           <wp:inline distT="0" distB="0" distL="0" distR="0">
-            <wp:extent cx="2826515" cy="2204356"/>
-            <wp:effectExtent l="19050" t="0" r="0" b="0"/>
-            <wp:docPr id="10" name="Image 10" descr="Z:\svn\xml\dossier\article.JPG"/>
-            <wp:cNvGraphicFramePr>
-              <a:graphicFrameLocks xmlns:a="http://schemas.openxmlformats.org/drawingml/2006/main" noChangeAspect="1"/>
-            </wp:cNvGraphicFramePr>
-            <a:graphic xmlns:a="http://schemas.openxmlformats.org/drawingml/2006/main">
-              <a:graphicData uri="http://schemas.openxmlformats.org/drawingml/2006/picture">
-                <pic:pic xmlns:pic="http://schemas.openxmlformats.org/drawingml/2006/picture">
-                  <pic:nvPicPr>
-                    <pic:cNvPr id="0" name="Picture 10" descr="Z:\svn\xml\dossier\article.JPG"/>
-                    <pic:cNvPicPr>
-                      <a:picLocks noChangeAspect="1" noChangeArrowheads="1"/>
-                    </pic:cNvPicPr>
-                  </pic:nvPicPr>
-                  <pic:blipFill>
-                    <a:blip r:embed="rId9" cstate="print"/>
-                    <a:srcRect/>
-                    <a:stretch>
-                      <a:fillRect/>
-                    </a:stretch>
-                  </pic:blipFill>
-                  <pic:spPr bwMode="auto">
-                    <a:xfrm>
-                      <a:off x="0" y="0"/>
-                      <a:ext cx="2830735" cy="2207647"/>
-                    </a:xfrm>
-                    <a:prstGeom prst="rect">
-                      <a:avLst/>
-                    </a:prstGeom>
-                    <a:noFill/>
-                    <a:ln w="9525">
-                      <a:noFill/>
-                      <a:miter lim="800000"/>
-                      <a:headEnd/>
-                      <a:tailEnd/>
-                    </a:ln>
-                  </pic:spPr>
-                </pic:pic>
-              </a:graphicData>
-            </a:graphic>
-          </wp:inline>
-        </w:drawing>
-      </w:r>
-      <w:r>
-        <w:rPr>
-          <w:noProof/>
-          <w:lang w:eastAsia="fr-FR"/>
-        </w:rPr>
-        <w:drawing>
-          <wp:inline distT="0" distB="0" distL="0" distR="0">
-            <wp:extent cx="2823738" cy="2202191"/>
+            <wp:extent cx="5666526" cy="4419238"/>
             <wp:effectExtent l="19050" t="0" r="0" b="0"/>
             <wp:docPr id="11" name="Image 11" descr="Z:\svn\xml\dossier\auteur.JPG"/>
             <wp:cNvGraphicFramePr>
@@ -556,7 +570,7 @@
                   <pic:spPr bwMode="auto">
                     <a:xfrm>
                       <a:off x="0" y="0"/>
-                      <a:ext cx="2829741" cy="2206872"/>
+                      <a:ext cx="5684247" cy="4433058"/>
                     </a:xfrm>
                     <a:prstGeom prst="rect">
                       <a:avLst/>
@@ -580,9 +594,10 @@
           <w:noProof/>
           <w:lang w:eastAsia="fr-FR"/>
         </w:rPr>
+        <w:lastRenderedPageBreak/>
         <w:drawing>
           <wp:inline distT="0" distB="0" distL="0" distR="0">
-            <wp:extent cx="2823738" cy="2202191"/>
+            <wp:extent cx="5666526" cy="4419238"/>
             <wp:effectExtent l="19050" t="0" r="0" b="0"/>
             <wp:docPr id="12" name="Image 12" descr="Z:\svn\xml\dossier\motcle.JPG"/>
             <wp:cNvGraphicFramePr>
@@ -607,7 +622,7 @@
                   <pic:spPr bwMode="auto">
                     <a:xfrm>
                       <a:off x="0" y="0"/>
-                      <a:ext cx="2825961" cy="2203924"/>
+                      <a:ext cx="5676654" cy="4427136"/>
                     </a:xfrm>
                     <a:prstGeom prst="rect">
                       <a:avLst/>
@@ -631,9 +646,6 @@
       <w:pPr>
         <w:spacing w:after="200"/>
       </w:pPr>
-      <w:r>
-        <w:br w:type="page"/>
-      </w:r>
     </w:p>
     <w:sectPr>
       <w:pgSz w:w="11906" w:h="16838"/>
@@ -1442,54 +1454,25 @@
         </w:p>
       </w:docPartBody>
     </w:docPart>
-    <w:docPart>
-      <w:docPartPr>
-        <w:name w:val="23B64A03039444978899645A0AF47A00"/>
-        <w:category>
-          <w:name w:val="Général"/>
-          <w:gallery w:val="placeholder"/>
-        </w:category>
-        <w:types>
-          <w:type w:val="bbPlcHdr"/>
-        </w:types>
-        <w:behaviors>
-          <w:behavior w:val="content"/>
-        </w:behaviors>
-        <w:guid w:val="{3E9DC43D-4697-4F4C-9CBB-DC2B2ACE2F17}"/>
-      </w:docPartPr>
-      <w:docPartBody>
-        <w:p>
-          <w:pPr>
-            <w:pStyle w:val="23B64A03039444978899645A0AF47A00"/>
-          </w:pPr>
-          <w:r>
-            <w:rPr>
-              <w:color w:val="7F7F7F" w:themeColor="background1" w:themeShade="7F"/>
-            </w:rPr>
-            <w:t>[Tapez le résumé du document ici. Il s'agit généralement d'une courte synthèse du document. Tapez le résumé du document ici. Il s'agit généralement d'une courte synthèse du document.]</w:t>
-          </w:r>
-        </w:p>
-      </w:docPartBody>
-    </w:docPart>
   </w:docParts>
 </w:glossaryDocument>
 </file>
 
 <file path=word/glossary/fontTable.xml><?xml version="1.0" encoding="utf-8"?>
 <w:fonts xmlns:r="http://schemas.openxmlformats.org/officeDocument/2006/relationships" xmlns:w="http://schemas.openxmlformats.org/wordprocessingml/2006/main">
+  <w:font w:name="Calibri">
+    <w:panose1 w:val="020F0502020204030204"/>
+    <w:charset w:val="00"/>
+    <w:family w:val="swiss"/>
+    <w:pitch w:val="variable"/>
+    <w:sig w:usb0="A00002EF" w:usb1="4000207B" w:usb2="00000000" w:usb3="00000000" w:csb0="0000009F" w:csb1="00000000"/>
+  </w:font>
   <w:font w:name="Times New Roman">
     <w:panose1 w:val="02020603050405020304"/>
     <w:charset w:val="00"/>
     <w:family w:val="roman"/>
     <w:pitch w:val="variable"/>
     <w:sig w:usb0="20002A87" w:usb1="80000000" w:usb2="00000008" w:usb3="00000000" w:csb0="000001FF" w:csb1="00000000"/>
-  </w:font>
-  <w:font w:name="Calibri">
-    <w:panose1 w:val="020F0502020204030204"/>
-    <w:charset w:val="00"/>
-    <w:family w:val="swiss"/>
-    <w:pitch w:val="variable"/>
-    <w:sig w:usb0="A00002EF" w:usb1="4000207B" w:usb2="00000000" w:usb3="00000000" w:csb0="0000009F" w:csb1="00000000"/>
   </w:font>
   <w:font w:name="Cambria">
     <w:panose1 w:val="02040503050406030204"/>
@@ -1502,8 +1485,9 @@
     <w:panose1 w:val="020B0604030504040204"/>
     <w:charset w:val="00"/>
     <w:family w:val="swiss"/>
+    <w:notTrueType/>
     <w:pitch w:val="variable"/>
-    <w:sig w:usb0="61002A87" w:usb1="80000000" w:usb2="00000008" w:usb3="00000000" w:csb0="000101FF" w:csb1="00000000"/>
+    <w:sig w:usb0="00000003" w:usb1="00000000" w:usb2="00000000" w:usb3="00000000" w:csb0="00000001" w:csb1="00000000"/>
   </w:font>
 </w:fonts>
 </file>
@@ -1520,6 +1504,7 @@
   <w:rsids>
     <w:rsidRoot w:val="0063531F"/>
     <w:rsid w:val="0063531F"/>
+    <w:rsid w:val="00F23F99"/>
   </w:rsids>
   <m:mathPr>
     <m:mathFont m:val="Cambria Math"/>
@@ -1700,6 +1685,7 @@
   <w:style w:type="paragraph" w:default="1" w:styleId="Normal">
     <w:name w:val="Normal"/>
     <w:qFormat/>
+    <w:rsid w:val="00F23F99"/>
   </w:style>
   <w:style w:type="character" w:default="1" w:styleId="Policepardfaut">
     <w:name w:val="Default Paragraph Font"/>
@@ -2115,7 +2101,7 @@
 </file>
 
 <file path=customXml/itemProps2.xml><?xml version="1.0" encoding="utf-8"?>
-<ds:datastoreItem xmlns:ds="http://schemas.openxmlformats.org/officeDocument/2006/customXml" ds:itemID="{F906B4EB-DBE3-47B5-9A92-F93CD9683A7C}">
+<ds:datastoreItem xmlns:ds="http://schemas.openxmlformats.org/officeDocument/2006/customXml" ds:itemID="{EB0708FA-0473-44E4-9014-474AF0F107CC}">
   <ds:schemaRefs>
     <ds:schemaRef ds:uri="http://schemas.openxmlformats.org/officeDocument/2006/bibliography"/>
   </ds:schemaRefs>
